--- a/carpeta/ddd.docx
+++ b/carpeta/ddd.docx
@@ -21,6 +21,12 @@
           <w:lang w:val="es-MX"/>
         </w:rPr>
       </w:pPr>
+      <w:r>
+        <w:rPr>
+          <w:lang w:val="es-MX"/>
+        </w:rPr>
+        <w:t>fffffff</w:t>
+      </w:r>
     </w:p>
     <w:sectPr>
       <w:pgSz w:w="12240" w:h="15840"/>

--- a/carpeta/ddd.docx
+++ b/carpeta/ddd.docx
@@ -25,7 +25,26 @@
         <w:rPr>
           <w:lang w:val="es-MX"/>
         </w:rPr>
-        <w:t>fffffff</w:t>
+        <w:t>F</w:t>
+      </w:r>
+      <w:r>
+        <w:rPr>
+          <w:lang w:val="es-MX"/>
+        </w:rPr>
+        <w:t>ffffff</w:t>
+      </w:r>
+    </w:p>
+    <w:p>
+      <w:pPr>
+        <w:rPr>
+          <w:lang w:val="es-MX"/>
+        </w:rPr>
+      </w:pPr>
+      <w:r>
+        <w:rPr>
+          <w:lang w:val="es-MX"/>
+        </w:rPr>
+        <w:t>Sadfadadsasd frecuencia nueva</w:t>
       </w:r>
     </w:p>
     <w:sectPr>
